--- a/1 курс/Информационные технологии/Информационные технологии.docx
+++ b/1 курс/Информационные технологии/Информационные технологии.docx
@@ -1365,6 +1365,1519 @@
         </w:rPr>
         <w:t>Устойчивость информации.</w:t>
       </w:r>
+    </w:p>
+    <w:p>
+      <w:pPr>
+        <w:pStyle w:val="a3"/>
+        <w:ind w:left="1080"/>
+        <w:rPr>
+          <w:lang w:val="ru-RU"/>
+        </w:rPr>
+      </w:pPr>
+    </w:p>
+    <w:p>
+      <w:pPr>
+        <w:pStyle w:val="a3"/>
+        <w:ind w:left="1080"/>
+        <w:rPr>
+          <w:lang w:val="ru-RU"/>
+        </w:rPr>
+      </w:pPr>
+      <w:r>
+        <w:rPr>
+          <w:lang w:val="ru-RU"/>
+        </w:rPr>
+        <w:t>Виды информации по типу носителя:</w:t>
+      </w:r>
+    </w:p>
+    <w:p>
+      <w:pPr>
+        <w:pStyle w:val="a3"/>
+        <w:numPr>
+          <w:ilvl w:val="0"/>
+          <w:numId w:val="10"/>
+        </w:numPr>
+        <w:rPr>
+          <w:lang w:val="ru-RU"/>
+        </w:rPr>
+      </w:pPr>
+      <w:r>
+        <w:rPr>
+          <w:lang w:val="ru-RU"/>
+        </w:rPr>
+        <w:t>Документальная – графическом, буквенно-числовом виде на бумаге, а также в электронном виде</w:t>
+      </w:r>
+    </w:p>
+    <w:p>
+      <w:pPr>
+        <w:pStyle w:val="a3"/>
+        <w:numPr>
+          <w:ilvl w:val="0"/>
+          <w:numId w:val="10"/>
+        </w:numPr>
+        <w:rPr>
+          <w:lang w:val="ru-RU"/>
+        </w:rPr>
+      </w:pPr>
+      <w:r>
+        <w:rPr>
+          <w:lang w:val="ru-RU"/>
+        </w:rPr>
+        <w:t xml:space="preserve">Акустическая (речевая) </w:t>
+      </w:r>
+    </w:p>
+    <w:p>
+      <w:pPr>
+        <w:pStyle w:val="a3"/>
+        <w:numPr>
+          <w:ilvl w:val="0"/>
+          <w:numId w:val="10"/>
+        </w:numPr>
+        <w:rPr>
+          <w:lang w:val="ru-RU"/>
+        </w:rPr>
+      </w:pPr>
+      <w:r>
+        <w:rPr>
+          <w:lang w:val="ru-RU"/>
+        </w:rPr>
+        <w:t>Телекоммуникационная – циркулирует в технических средствах обработки и хранения информации, а также в каналах связи при ее передаче, примером может быть ток или электромагнитные волны</w:t>
+      </w:r>
+    </w:p>
+    <w:p>
+      <w:pPr>
+        <w:ind w:firstLine="720"/>
+        <w:rPr>
+          <w:lang w:val="ru-RU"/>
+        </w:rPr>
+      </w:pPr>
+      <w:r>
+        <w:rPr>
+          <w:lang w:val="ru-RU"/>
+        </w:rPr>
+        <w:t>В зависимости от источника информации: не прерывная и дискретная.</w:t>
+      </w:r>
+    </w:p>
+    <w:p>
+      <w:pPr>
+        <w:ind w:firstLine="720"/>
+        <w:rPr>
+          <w:lang w:val="ru-RU"/>
+        </w:rPr>
+      </w:pPr>
+      <w:r>
+        <w:rPr>
+          <w:lang w:val="ru-RU"/>
+        </w:rPr>
+        <w:t>2 единицы измерения информации: бит и байт;</w:t>
+      </w:r>
+    </w:p>
+    <w:p>
+      <w:pPr>
+        <w:pStyle w:val="a3"/>
+        <w:ind w:left="1080"/>
+        <w:rPr>
+          <w:lang w:val="ru-RU"/>
+        </w:rPr>
+      </w:pPr>
+    </w:p>
+    <w:p>
+      <w:pPr>
+        <w:pStyle w:val="a3"/>
+        <w:ind w:left="1080"/>
+        <w:rPr>
+          <w:lang w:val="ru-RU"/>
+        </w:rPr>
+      </w:pPr>
+    </w:p>
+    <w:p>
+      <w:pPr>
+        <w:pStyle w:val="a3"/>
+        <w:ind w:left="1080"/>
+        <w:jc w:val="center"/>
+        <w:rPr>
+          <w:sz w:val="32"/>
+          <w:szCs w:val="32"/>
+          <w:lang w:val="ru-RU"/>
+        </w:rPr>
+      </w:pPr>
+      <w:r>
+        <w:rPr>
+          <w:sz w:val="32"/>
+          <w:szCs w:val="32"/>
+          <w:lang w:val="ru-RU"/>
+        </w:rPr>
+        <w:t>Лекция 2</w:t>
+      </w:r>
+    </w:p>
+    <w:p>
+      <w:pPr>
+        <w:pStyle w:val="a3"/>
+        <w:ind w:left="1080"/>
+        <w:jc w:val="center"/>
+        <w:rPr>
+          <w:lang w:val="ru-RU"/>
+        </w:rPr>
+      </w:pPr>
+      <w:r>
+        <w:rPr>
+          <w:lang w:val="ru-RU"/>
+        </w:rPr>
+        <w:t>12.09.22</w:t>
+      </w:r>
+    </w:p>
+    <w:p>
+      <w:pPr>
+        <w:ind w:firstLine="720"/>
+        <w:jc w:val="center"/>
+        <w:rPr>
+          <w:sz w:val="32"/>
+          <w:szCs w:val="32"/>
+          <w:lang w:val="ru-RU"/>
+        </w:rPr>
+      </w:pPr>
+      <w:r>
+        <w:rPr>
+          <w:sz w:val="32"/>
+          <w:szCs w:val="32"/>
+        </w:rPr>
+        <w:t xml:space="preserve">IT </w:t>
+      </w:r>
+      <w:r>
+        <w:rPr>
+          <w:sz w:val="32"/>
+          <w:szCs w:val="32"/>
+          <w:lang w:val="ru-RU"/>
+        </w:rPr>
+        <w:t>профессии</w:t>
+      </w:r>
+    </w:p>
+    <w:p>
+      <w:pPr>
+        <w:ind w:firstLine="720"/>
+        <w:rPr>
+          <w:sz w:val="24"/>
+          <w:szCs w:val="24"/>
+          <w:lang w:val="ru-RU"/>
+        </w:rPr>
+      </w:pPr>
+      <w:r>
+        <w:rPr>
+          <w:sz w:val="24"/>
+          <w:szCs w:val="24"/>
+          <w:lang w:val="ru-RU"/>
+        </w:rPr>
+        <w:t>Цифровая экономика — это</w:t>
+      </w:r>
+      <w:r>
+        <w:rPr>
+          <w:sz w:val="24"/>
+          <w:szCs w:val="24"/>
+          <w:lang w:val="ru-RU"/>
+        </w:rPr>
+        <w:t xml:space="preserve"> хозяйственная деятельность</w:t>
+      </w:r>
+      <w:r>
+        <w:rPr>
+          <w:sz w:val="24"/>
+          <w:szCs w:val="24"/>
+          <w:lang w:val="ru-RU"/>
+        </w:rPr>
+        <w:t>, в которой ключевые фактором производства являются данные в цифровом виде, обработка больших объемов и использования результатов анализа</w:t>
+      </w:r>
+      <w:r>
+        <w:rPr>
+          <w:sz w:val="24"/>
+          <w:szCs w:val="24"/>
+          <w:lang w:val="ru-RU"/>
+        </w:rPr>
+        <w:t>, в которых по сравнению с традиционными формами хозяйствования позволяют существенно повысить эффективность различных видов производства, технологий, оборудования, хранения, продажи, доставки товаров и услуг.</w:t>
+      </w:r>
+    </w:p>
+    <w:p>
+      <w:pPr>
+        <w:ind w:firstLine="720"/>
+        <w:rPr>
+          <w:sz w:val="24"/>
+          <w:szCs w:val="24"/>
+          <w:lang w:val="ru-RU"/>
+        </w:rPr>
+      </w:pPr>
+      <w:r>
+        <w:rPr>
+          <w:sz w:val="24"/>
+          <w:szCs w:val="24"/>
+          <w:lang w:val="ru-RU"/>
+        </w:rPr>
+        <w:t>2019 год – проект национальный проект «Цифровая экономика». (до 24 года)</w:t>
+      </w:r>
+    </w:p>
+    <w:p>
+      <w:pPr>
+        <w:ind w:firstLine="720"/>
+        <w:rPr>
+          <w:sz w:val="24"/>
+          <w:szCs w:val="24"/>
+          <w:lang w:val="ru-RU"/>
+        </w:rPr>
+      </w:pPr>
+      <w:r>
+        <w:rPr>
+          <w:sz w:val="24"/>
+          <w:szCs w:val="24"/>
+        </w:rPr>
+        <w:t>It-</w:t>
+      </w:r>
+      <w:r>
+        <w:rPr>
+          <w:sz w:val="24"/>
+          <w:szCs w:val="24"/>
+          <w:lang w:val="ru-RU"/>
+        </w:rPr>
+        <w:t>специалист:</w:t>
+      </w:r>
+    </w:p>
+    <w:p>
+      <w:pPr>
+        <w:pStyle w:val="a3"/>
+        <w:numPr>
+          <w:ilvl w:val="0"/>
+          <w:numId w:val="11"/>
+        </w:numPr>
+        <w:rPr>
+          <w:sz w:val="24"/>
+          <w:szCs w:val="24"/>
+          <w:lang w:val="ru-RU"/>
+        </w:rPr>
+      </w:pPr>
+      <w:r>
+        <w:rPr>
+          <w:sz w:val="24"/>
+          <w:szCs w:val="24"/>
+          <w:lang w:val="ru-RU"/>
+        </w:rPr>
+        <w:t>Знание, умение, компетенции</w:t>
+      </w:r>
+    </w:p>
+    <w:p>
+      <w:pPr>
+        <w:pStyle w:val="a3"/>
+        <w:numPr>
+          <w:ilvl w:val="0"/>
+          <w:numId w:val="11"/>
+        </w:numPr>
+        <w:rPr>
+          <w:sz w:val="24"/>
+          <w:szCs w:val="24"/>
+          <w:lang w:val="ru-RU"/>
+        </w:rPr>
+      </w:pPr>
+      <w:r>
+        <w:rPr>
+          <w:sz w:val="24"/>
+          <w:szCs w:val="24"/>
+          <w:lang w:val="ru-RU"/>
+        </w:rPr>
+        <w:t>Процесс подготовки</w:t>
+      </w:r>
+    </w:p>
+    <w:p>
+      <w:pPr>
+        <w:pStyle w:val="a3"/>
+        <w:numPr>
+          <w:ilvl w:val="0"/>
+          <w:numId w:val="11"/>
+        </w:numPr>
+        <w:rPr>
+          <w:sz w:val="24"/>
+          <w:szCs w:val="24"/>
+          <w:lang w:val="ru-RU"/>
+        </w:rPr>
+      </w:pPr>
+      <w:r>
+        <w:rPr>
+          <w:sz w:val="24"/>
+          <w:szCs w:val="24"/>
+        </w:rPr>
+        <w:t xml:space="preserve">It </w:t>
+      </w:r>
+      <w:r>
+        <w:rPr>
+          <w:sz w:val="24"/>
+          <w:szCs w:val="24"/>
+          <w:lang w:val="ru-RU"/>
+        </w:rPr>
+        <w:t xml:space="preserve">Профессии </w:t>
+      </w:r>
+    </w:p>
+    <w:p>
+      <w:pPr>
+        <w:pStyle w:val="a3"/>
+        <w:numPr>
+          <w:ilvl w:val="0"/>
+          <w:numId w:val="11"/>
+        </w:numPr>
+        <w:rPr>
+          <w:sz w:val="24"/>
+          <w:szCs w:val="24"/>
+          <w:lang w:val="ru-RU"/>
+        </w:rPr>
+      </w:pPr>
+      <w:r>
+        <w:rPr>
+          <w:sz w:val="24"/>
+          <w:szCs w:val="24"/>
+          <w:lang w:val="ru-RU"/>
+        </w:rPr>
+        <w:t>Спрос на рынке труда</w:t>
+      </w:r>
+    </w:p>
+    <w:p>
+      <w:pPr>
+        <w:pStyle w:val="a3"/>
+        <w:ind w:left="1440"/>
+        <w:rPr>
+          <w:sz w:val="24"/>
+          <w:szCs w:val="24"/>
+          <w:lang w:val="ru-RU"/>
+        </w:rPr>
+      </w:pPr>
+    </w:p>
+    <w:p>
+      <w:pPr>
+        <w:pStyle w:val="a3"/>
+        <w:ind w:left="1440"/>
+        <w:rPr>
+          <w:sz w:val="24"/>
+          <w:szCs w:val="24"/>
+          <w:lang w:val="ru-RU"/>
+        </w:rPr>
+      </w:pPr>
+      <w:r>
+        <w:rPr>
+          <w:sz w:val="24"/>
+          <w:szCs w:val="24"/>
+          <w:lang w:val="ru-RU"/>
+        </w:rPr>
+        <w:t>Профессиональный стандарт – характеристика, квалификации необходимые работнику для осуществления определенного вида профессиональной деятельности.</w:t>
+      </w:r>
+    </w:p>
+    <w:p>
+      <w:pPr>
+        <w:rPr>
+          <w:sz w:val="24"/>
+          <w:szCs w:val="24"/>
+          <w:lang w:val="ru-RU"/>
+        </w:rPr>
+      </w:pPr>
+      <w:r>
+        <w:rPr>
+          <w:sz w:val="24"/>
+          <w:szCs w:val="24"/>
+          <w:lang w:val="ru-RU"/>
+        </w:rPr>
+        <w:lastRenderedPageBreak/>
+        <w:tab/>
+        <w:t>Икт профиль – это описание работодателем предоставленной работы, включающее требуемые квалификации, задачи, умения и компетенции.</w:t>
+      </w:r>
+    </w:p>
+    <w:p>
+      <w:pPr>
+        <w:ind w:firstLine="720"/>
+        <w:rPr>
+          <w:sz w:val="24"/>
+          <w:szCs w:val="24"/>
+          <w:lang w:val="ru-RU"/>
+        </w:rPr>
+      </w:pPr>
+      <w:r>
+        <w:rPr>
+          <w:sz w:val="24"/>
+          <w:szCs w:val="24"/>
+          <w:lang w:val="ru-RU"/>
+        </w:rPr>
+        <w:t>6 семейств</w:t>
+      </w:r>
+      <w:r>
+        <w:rPr>
+          <w:sz w:val="24"/>
+          <w:szCs w:val="24"/>
+          <w:lang w:val="ru-RU"/>
+        </w:rPr>
+        <w:t xml:space="preserve"> Евро икт профилей</w:t>
+      </w:r>
+      <w:r>
+        <w:rPr>
+          <w:sz w:val="24"/>
+          <w:szCs w:val="24"/>
+          <w:lang w:val="ru-RU"/>
+        </w:rPr>
+        <w:t xml:space="preserve">: </w:t>
+      </w:r>
+    </w:p>
+    <w:p>
+      <w:pPr>
+        <w:pStyle w:val="a3"/>
+        <w:numPr>
+          <w:ilvl w:val="0"/>
+          <w:numId w:val="12"/>
+        </w:numPr>
+        <w:rPr>
+          <w:sz w:val="24"/>
+          <w:szCs w:val="24"/>
+          <w:lang w:val="ru-RU"/>
+        </w:rPr>
+      </w:pPr>
+      <w:r>
+        <w:rPr>
+          <w:sz w:val="24"/>
+          <w:szCs w:val="24"/>
+          <w:lang w:val="ru-RU"/>
+        </w:rPr>
+        <w:t>Управление бизнеса</w:t>
+      </w:r>
+    </w:p>
+    <w:p>
+      <w:pPr>
+        <w:pStyle w:val="a3"/>
+        <w:numPr>
+          <w:ilvl w:val="0"/>
+          <w:numId w:val="12"/>
+        </w:numPr>
+        <w:rPr>
+          <w:sz w:val="24"/>
+          <w:szCs w:val="24"/>
+          <w:lang w:val="ru-RU"/>
+        </w:rPr>
+      </w:pPr>
+      <w:r>
+        <w:rPr>
+          <w:sz w:val="24"/>
+          <w:szCs w:val="24"/>
+          <w:lang w:val="ru-RU"/>
+        </w:rPr>
+        <w:t>Управление технологиями</w:t>
+      </w:r>
+    </w:p>
+    <w:p>
+      <w:pPr>
+        <w:pStyle w:val="a3"/>
+        <w:numPr>
+          <w:ilvl w:val="0"/>
+          <w:numId w:val="12"/>
+        </w:numPr>
+        <w:rPr>
+          <w:sz w:val="24"/>
+          <w:szCs w:val="24"/>
+          <w:lang w:val="ru-RU"/>
+        </w:rPr>
+      </w:pPr>
+      <w:r>
+        <w:rPr>
+          <w:sz w:val="24"/>
+          <w:szCs w:val="24"/>
+          <w:lang w:val="ru-RU"/>
+        </w:rPr>
+        <w:t>Проектирование</w:t>
+      </w:r>
+    </w:p>
+    <w:p>
+      <w:pPr>
+        <w:pStyle w:val="a3"/>
+        <w:numPr>
+          <w:ilvl w:val="0"/>
+          <w:numId w:val="12"/>
+        </w:numPr>
+        <w:rPr>
+          <w:sz w:val="24"/>
+          <w:szCs w:val="24"/>
+          <w:lang w:val="ru-RU"/>
+        </w:rPr>
+      </w:pPr>
+      <w:r>
+        <w:rPr>
+          <w:sz w:val="24"/>
+          <w:szCs w:val="24"/>
+          <w:lang w:val="ru-RU"/>
+        </w:rPr>
+        <w:t>Разработка</w:t>
+      </w:r>
+    </w:p>
+    <w:p>
+      <w:pPr>
+        <w:pStyle w:val="a3"/>
+        <w:numPr>
+          <w:ilvl w:val="0"/>
+          <w:numId w:val="12"/>
+        </w:numPr>
+        <w:rPr>
+          <w:sz w:val="24"/>
+          <w:szCs w:val="24"/>
+          <w:lang w:val="ru-RU"/>
+        </w:rPr>
+      </w:pPr>
+      <w:r>
+        <w:rPr>
+          <w:sz w:val="24"/>
+          <w:szCs w:val="24"/>
+          <w:lang w:val="ru-RU"/>
+        </w:rPr>
+        <w:t>Сервис и обслуживание</w:t>
+      </w:r>
+    </w:p>
+    <w:p>
+      <w:pPr>
+        <w:pStyle w:val="a3"/>
+        <w:numPr>
+          <w:ilvl w:val="0"/>
+          <w:numId w:val="12"/>
+        </w:numPr>
+        <w:rPr>
+          <w:sz w:val="24"/>
+          <w:szCs w:val="24"/>
+          <w:lang w:val="ru-RU"/>
+        </w:rPr>
+      </w:pPr>
+      <w:r>
+        <w:rPr>
+          <w:sz w:val="24"/>
+          <w:szCs w:val="24"/>
+          <w:lang w:val="ru-RU"/>
+        </w:rPr>
+        <w:t>Поддержка</w:t>
+      </w:r>
+    </w:p>
+    <w:p>
+      <w:pPr>
+        <w:ind w:left="1080"/>
+        <w:rPr>
+          <w:sz w:val="24"/>
+          <w:szCs w:val="24"/>
+          <w:lang w:val="ru-RU"/>
+        </w:rPr>
+      </w:pPr>
+      <w:r>
+        <w:rPr>
+          <w:sz w:val="24"/>
+          <w:szCs w:val="24"/>
+          <w:highlight w:val="yellow"/>
+          <w:lang w:val="ru-RU"/>
+        </w:rPr>
+        <w:t>23 европейских икт профиля:</w:t>
+      </w:r>
+    </w:p>
+    <w:p>
+      <w:pPr>
+        <w:pStyle w:val="a3"/>
+        <w:numPr>
+          <w:ilvl w:val="0"/>
+          <w:numId w:val="13"/>
+        </w:numPr>
+        <w:rPr>
+          <w:sz w:val="24"/>
+          <w:szCs w:val="24"/>
+          <w:lang w:val="ru-RU"/>
+        </w:rPr>
+      </w:pPr>
+      <w:r>
+        <w:rPr>
+          <w:sz w:val="24"/>
+          <w:szCs w:val="24"/>
+          <w:lang w:val="ru-RU"/>
+        </w:rPr>
+        <w:t xml:space="preserve">Руководитель </w:t>
+      </w:r>
+      <w:r>
+        <w:rPr>
+          <w:sz w:val="24"/>
+          <w:szCs w:val="24"/>
+        </w:rPr>
+        <w:t xml:space="preserve">it </w:t>
+      </w:r>
+      <w:r>
+        <w:rPr>
+          <w:sz w:val="24"/>
+          <w:szCs w:val="24"/>
+          <w:lang w:val="ru-RU"/>
+        </w:rPr>
+        <w:t>подразделения</w:t>
+      </w:r>
+    </w:p>
+    <w:p>
+      <w:pPr>
+        <w:pStyle w:val="a3"/>
+        <w:numPr>
+          <w:ilvl w:val="0"/>
+          <w:numId w:val="13"/>
+        </w:numPr>
+        <w:rPr>
+          <w:sz w:val="24"/>
+          <w:szCs w:val="24"/>
+          <w:lang w:val="ru-RU"/>
+        </w:rPr>
+      </w:pPr>
+      <w:r>
+        <w:rPr>
+          <w:sz w:val="24"/>
+          <w:szCs w:val="24"/>
+        </w:rPr>
+        <w:t xml:space="preserve">It </w:t>
+      </w:r>
+      <w:r>
+        <w:rPr>
+          <w:sz w:val="24"/>
+          <w:szCs w:val="24"/>
+          <w:lang w:val="ru-RU"/>
+        </w:rPr>
+        <w:t>директор</w:t>
+      </w:r>
+    </w:p>
+    <w:p>
+      <w:pPr>
+        <w:pStyle w:val="a3"/>
+        <w:numPr>
+          <w:ilvl w:val="0"/>
+          <w:numId w:val="13"/>
+        </w:numPr>
+        <w:rPr>
+          <w:sz w:val="24"/>
+          <w:szCs w:val="24"/>
+          <w:lang w:val="ru-RU"/>
+        </w:rPr>
+      </w:pPr>
+      <w:r>
+        <w:rPr>
+          <w:sz w:val="24"/>
+          <w:szCs w:val="24"/>
+          <w:lang w:val="ru-RU"/>
+        </w:rPr>
+        <w:t xml:space="preserve">Менеджер по управлению </w:t>
+      </w:r>
+      <w:r>
+        <w:rPr>
+          <w:sz w:val="24"/>
+          <w:szCs w:val="24"/>
+        </w:rPr>
+        <w:t xml:space="preserve">it </w:t>
+      </w:r>
+      <w:r>
+        <w:rPr>
+          <w:sz w:val="24"/>
+          <w:szCs w:val="24"/>
+          <w:lang w:val="ru-RU"/>
+        </w:rPr>
+        <w:t>ресурсами</w:t>
+      </w:r>
+    </w:p>
+    <w:p>
+      <w:pPr>
+        <w:pStyle w:val="a3"/>
+        <w:numPr>
+          <w:ilvl w:val="0"/>
+          <w:numId w:val="13"/>
+        </w:numPr>
+        <w:rPr>
+          <w:sz w:val="24"/>
+          <w:szCs w:val="24"/>
+          <w:lang w:val="ru-RU"/>
+        </w:rPr>
+      </w:pPr>
+      <w:r>
+        <w:rPr>
+          <w:sz w:val="24"/>
+          <w:szCs w:val="24"/>
+          <w:lang w:val="ru-RU"/>
+        </w:rPr>
+        <w:t>Менеджер</w:t>
+      </w:r>
+      <w:r>
+        <w:rPr>
+          <w:sz w:val="24"/>
+          <w:szCs w:val="24"/>
+          <w:lang w:val="ru-RU"/>
+        </w:rPr>
+        <w:t xml:space="preserve"> по качеству </w:t>
+      </w:r>
+      <w:r>
+        <w:rPr>
+          <w:sz w:val="24"/>
+          <w:szCs w:val="24"/>
+        </w:rPr>
+        <w:t>it</w:t>
+      </w:r>
+    </w:p>
+    <w:p>
+      <w:pPr>
+        <w:pStyle w:val="a3"/>
+        <w:numPr>
+          <w:ilvl w:val="0"/>
+          <w:numId w:val="13"/>
+        </w:numPr>
+        <w:rPr>
+          <w:sz w:val="24"/>
+          <w:szCs w:val="24"/>
+          <w:lang w:val="ru-RU"/>
+        </w:rPr>
+      </w:pPr>
+      <w:r>
+        <w:rPr>
+          <w:sz w:val="24"/>
+          <w:szCs w:val="24"/>
+          <w:lang w:val="ru-RU"/>
+        </w:rPr>
+        <w:t>Менеджер</w:t>
+      </w:r>
+      <w:r>
+        <w:rPr>
+          <w:sz w:val="24"/>
+          <w:szCs w:val="24"/>
+          <w:lang w:val="ru-RU"/>
+        </w:rPr>
+        <w:t xml:space="preserve"> по ИБ бизнеса</w:t>
+      </w:r>
+    </w:p>
+    <w:p>
+      <w:pPr>
+        <w:pStyle w:val="a3"/>
+        <w:numPr>
+          <w:ilvl w:val="0"/>
+          <w:numId w:val="13"/>
+        </w:numPr>
+        <w:rPr>
+          <w:sz w:val="24"/>
+          <w:szCs w:val="24"/>
+          <w:lang w:val="ru-RU"/>
+        </w:rPr>
+      </w:pPr>
+      <w:r>
+        <w:rPr>
+          <w:sz w:val="24"/>
+          <w:szCs w:val="24"/>
+          <w:lang w:val="ru-RU"/>
+        </w:rPr>
+        <w:t>Менеджер</w:t>
+      </w:r>
+      <w:r>
+        <w:rPr>
+          <w:sz w:val="24"/>
+          <w:szCs w:val="24"/>
+          <w:lang w:val="ru-RU"/>
+        </w:rPr>
+        <w:t xml:space="preserve"> </w:t>
+      </w:r>
+      <w:r>
+        <w:rPr>
+          <w:sz w:val="24"/>
+          <w:szCs w:val="24"/>
+        </w:rPr>
+        <w:t xml:space="preserve">it </w:t>
+      </w:r>
+      <w:r>
+        <w:rPr>
+          <w:sz w:val="24"/>
+          <w:szCs w:val="24"/>
+          <w:lang w:val="ru-RU"/>
+        </w:rPr>
+        <w:t>проекта</w:t>
+      </w:r>
+    </w:p>
+    <w:p>
+      <w:pPr>
+        <w:pStyle w:val="a3"/>
+        <w:numPr>
+          <w:ilvl w:val="0"/>
+          <w:numId w:val="13"/>
+        </w:numPr>
+        <w:rPr>
+          <w:sz w:val="24"/>
+          <w:szCs w:val="24"/>
+          <w:lang w:val="ru-RU"/>
+        </w:rPr>
+      </w:pPr>
+      <w:r>
+        <w:rPr>
+          <w:sz w:val="24"/>
+          <w:szCs w:val="24"/>
+          <w:lang w:val="ru-RU"/>
+        </w:rPr>
+        <w:t>Менеджер</w:t>
+      </w:r>
+      <w:r>
+        <w:rPr>
+          <w:sz w:val="24"/>
+          <w:szCs w:val="24"/>
+        </w:rPr>
+        <w:t xml:space="preserve"> </w:t>
+      </w:r>
+      <w:r>
+        <w:rPr>
+          <w:sz w:val="24"/>
+          <w:szCs w:val="24"/>
+          <w:lang w:val="ru-RU"/>
+        </w:rPr>
+        <w:t>сервисной службы</w:t>
+      </w:r>
+    </w:p>
+    <w:p>
+      <w:pPr>
+        <w:pStyle w:val="a3"/>
+        <w:numPr>
+          <w:ilvl w:val="0"/>
+          <w:numId w:val="13"/>
+        </w:numPr>
+        <w:rPr>
+          <w:sz w:val="24"/>
+          <w:szCs w:val="24"/>
+          <w:lang w:val="ru-RU"/>
+        </w:rPr>
+      </w:pPr>
+      <w:r>
+        <w:rPr>
+          <w:sz w:val="24"/>
+          <w:szCs w:val="24"/>
+          <w:lang w:val="ru-RU"/>
+        </w:rPr>
+        <w:t>Бизнес-аналитик</w:t>
+      </w:r>
+    </w:p>
+    <w:p>
+      <w:pPr>
+        <w:pStyle w:val="a3"/>
+        <w:numPr>
+          <w:ilvl w:val="0"/>
+          <w:numId w:val="13"/>
+        </w:numPr>
+        <w:rPr>
+          <w:sz w:val="24"/>
+          <w:szCs w:val="24"/>
+          <w:lang w:val="ru-RU"/>
+        </w:rPr>
+      </w:pPr>
+      <w:r>
+        <w:rPr>
+          <w:sz w:val="24"/>
+          <w:szCs w:val="24"/>
+          <w:lang w:val="ru-RU"/>
+        </w:rPr>
+        <w:t>Системный аналитик</w:t>
+      </w:r>
+    </w:p>
+    <w:p>
+      <w:pPr>
+        <w:pStyle w:val="a3"/>
+        <w:numPr>
+          <w:ilvl w:val="0"/>
+          <w:numId w:val="13"/>
+        </w:numPr>
+        <w:rPr>
+          <w:sz w:val="24"/>
+          <w:szCs w:val="24"/>
+          <w:lang w:val="ru-RU"/>
+        </w:rPr>
+      </w:pPr>
+      <w:r>
+        <w:rPr>
+          <w:sz w:val="24"/>
+          <w:szCs w:val="24"/>
+          <w:lang w:val="ru-RU"/>
+        </w:rPr>
+        <w:t>Архитектор информационных систем</w:t>
+      </w:r>
+    </w:p>
+    <w:p>
+      <w:pPr>
+        <w:pStyle w:val="a3"/>
+        <w:numPr>
+          <w:ilvl w:val="0"/>
+          <w:numId w:val="13"/>
+        </w:numPr>
+        <w:rPr>
+          <w:sz w:val="24"/>
+          <w:szCs w:val="24"/>
+          <w:lang w:val="ru-RU"/>
+        </w:rPr>
+      </w:pPr>
+      <w:r>
+        <w:rPr>
+          <w:sz w:val="24"/>
+          <w:szCs w:val="24"/>
+          <w:lang w:val="ru-RU"/>
+        </w:rPr>
+        <w:t>Системный архитектор</w:t>
+      </w:r>
+    </w:p>
+    <w:p>
+      <w:pPr>
+        <w:pStyle w:val="a3"/>
+        <w:numPr>
+          <w:ilvl w:val="0"/>
+          <w:numId w:val="13"/>
+        </w:numPr>
+        <w:rPr>
+          <w:sz w:val="24"/>
+          <w:szCs w:val="24"/>
+          <w:lang w:val="ru-RU"/>
+        </w:rPr>
+      </w:pPr>
+      <w:r>
+        <w:rPr>
+          <w:sz w:val="24"/>
+          <w:szCs w:val="24"/>
+          <w:lang w:val="ru-RU"/>
+        </w:rPr>
+        <w:t>Программист</w:t>
+      </w:r>
+    </w:p>
+    <w:p>
+      <w:pPr>
+        <w:pStyle w:val="a3"/>
+        <w:numPr>
+          <w:ilvl w:val="0"/>
+          <w:numId w:val="13"/>
+        </w:numPr>
+        <w:rPr>
+          <w:sz w:val="24"/>
+          <w:szCs w:val="24"/>
+          <w:lang w:val="ru-RU"/>
+        </w:rPr>
+      </w:pPr>
+      <w:r>
+        <w:rPr>
+          <w:sz w:val="24"/>
+          <w:szCs w:val="24"/>
+          <w:lang w:val="ru-RU"/>
+        </w:rPr>
+        <w:t>Специалист по мультимедийным технологиям</w:t>
+      </w:r>
+    </w:p>
+    <w:p>
+      <w:pPr>
+        <w:pStyle w:val="a3"/>
+        <w:numPr>
+          <w:ilvl w:val="0"/>
+          <w:numId w:val="13"/>
+        </w:numPr>
+        <w:rPr>
+          <w:sz w:val="24"/>
+          <w:szCs w:val="24"/>
+          <w:lang w:val="ru-RU"/>
+        </w:rPr>
+      </w:pPr>
+      <w:r>
+        <w:rPr>
+          <w:sz w:val="24"/>
+          <w:szCs w:val="24"/>
+          <w:lang w:val="ru-RU"/>
+        </w:rPr>
+        <w:t>Специалист по тестированию</w:t>
+      </w:r>
+    </w:p>
+    <w:p>
+      <w:pPr>
+        <w:pStyle w:val="a3"/>
+        <w:numPr>
+          <w:ilvl w:val="0"/>
+          <w:numId w:val="13"/>
+        </w:numPr>
+        <w:rPr>
+          <w:sz w:val="24"/>
+          <w:szCs w:val="24"/>
+          <w:lang w:val="ru-RU"/>
+        </w:rPr>
+      </w:pPr>
+      <w:r>
+        <w:rPr>
+          <w:sz w:val="24"/>
+          <w:szCs w:val="24"/>
+          <w:lang w:val="ru-RU"/>
+        </w:rPr>
+        <w:t>Администратор баз данных</w:t>
+      </w:r>
+    </w:p>
+    <w:p>
+      <w:pPr>
+        <w:pStyle w:val="a3"/>
+        <w:numPr>
+          <w:ilvl w:val="0"/>
+          <w:numId w:val="13"/>
+        </w:numPr>
+        <w:rPr>
+          <w:sz w:val="24"/>
+          <w:szCs w:val="24"/>
+          <w:lang w:val="ru-RU"/>
+        </w:rPr>
+      </w:pPr>
+      <w:r>
+        <w:rPr>
+          <w:sz w:val="24"/>
+          <w:szCs w:val="24"/>
+          <w:lang w:val="ru-RU"/>
+        </w:rPr>
+        <w:t>Системный администратор</w:t>
+      </w:r>
+    </w:p>
+    <w:p>
+      <w:pPr>
+        <w:pStyle w:val="a3"/>
+        <w:numPr>
+          <w:ilvl w:val="0"/>
+          <w:numId w:val="13"/>
+        </w:numPr>
+        <w:rPr>
+          <w:sz w:val="24"/>
+          <w:szCs w:val="24"/>
+          <w:lang w:val="ru-RU"/>
+        </w:rPr>
+      </w:pPr>
+      <w:r>
+        <w:rPr>
+          <w:sz w:val="24"/>
+          <w:szCs w:val="24"/>
+          <w:lang w:val="ru-RU"/>
+        </w:rPr>
+        <w:t>Специалист по телекоммуникационным технологиям</w:t>
+      </w:r>
+    </w:p>
+    <w:p>
+      <w:pPr>
+        <w:pStyle w:val="a3"/>
+        <w:numPr>
+          <w:ilvl w:val="0"/>
+          <w:numId w:val="13"/>
+        </w:numPr>
+        <w:rPr>
+          <w:sz w:val="24"/>
+          <w:szCs w:val="24"/>
+          <w:lang w:val="ru-RU"/>
+        </w:rPr>
+      </w:pPr>
+      <w:r>
+        <w:rPr>
+          <w:sz w:val="24"/>
+          <w:szCs w:val="24"/>
+          <w:lang w:val="ru-RU"/>
+        </w:rPr>
+        <w:t xml:space="preserve">Технический </w:t>
+      </w:r>
+      <w:r>
+        <w:rPr>
+          <w:sz w:val="24"/>
+          <w:szCs w:val="24"/>
+        </w:rPr>
+        <w:t xml:space="preserve">it </w:t>
+      </w:r>
+      <w:r>
+        <w:rPr>
+          <w:sz w:val="24"/>
+          <w:szCs w:val="24"/>
+          <w:lang w:val="ru-RU"/>
+        </w:rPr>
+        <w:t>специалист</w:t>
+      </w:r>
+    </w:p>
+    <w:p>
+      <w:pPr>
+        <w:pStyle w:val="a3"/>
+        <w:numPr>
+          <w:ilvl w:val="0"/>
+          <w:numId w:val="13"/>
+        </w:numPr>
+        <w:rPr>
+          <w:sz w:val="24"/>
+          <w:szCs w:val="24"/>
+          <w:lang w:val="ru-RU"/>
+        </w:rPr>
+      </w:pPr>
+      <w:r>
+        <w:rPr>
+          <w:sz w:val="24"/>
+          <w:szCs w:val="24"/>
+          <w:lang w:val="ru-RU"/>
+        </w:rPr>
+        <w:t>Менеджер по продажам</w:t>
+      </w:r>
+    </w:p>
+    <w:p>
+      <w:pPr>
+        <w:pStyle w:val="a3"/>
+        <w:numPr>
+          <w:ilvl w:val="0"/>
+          <w:numId w:val="13"/>
+        </w:numPr>
+        <w:rPr>
+          <w:sz w:val="24"/>
+          <w:szCs w:val="24"/>
+          <w:lang w:val="ru-RU"/>
+        </w:rPr>
+      </w:pPr>
+      <w:r>
+        <w:rPr>
+          <w:sz w:val="24"/>
+          <w:szCs w:val="24"/>
+        </w:rPr>
+        <w:t xml:space="preserve">It </w:t>
+      </w:r>
+      <w:r>
+        <w:rPr>
+          <w:sz w:val="24"/>
+          <w:szCs w:val="24"/>
+          <w:lang w:val="ru-RU"/>
+        </w:rPr>
+        <w:t xml:space="preserve">тренер </w:t>
+      </w:r>
+    </w:p>
+    <w:p>
+      <w:pPr>
+        <w:pStyle w:val="a3"/>
+        <w:numPr>
+          <w:ilvl w:val="0"/>
+          <w:numId w:val="13"/>
+        </w:numPr>
+        <w:rPr>
+          <w:sz w:val="24"/>
+          <w:szCs w:val="24"/>
+          <w:lang w:val="ru-RU"/>
+        </w:rPr>
+      </w:pPr>
+      <w:r>
+        <w:rPr>
+          <w:sz w:val="24"/>
+          <w:szCs w:val="24"/>
+          <w:lang w:val="ru-RU"/>
+        </w:rPr>
+        <w:t>Специалист по ИБ</w:t>
+      </w:r>
+    </w:p>
+    <w:p>
+      <w:pPr>
+        <w:pStyle w:val="a3"/>
+        <w:numPr>
+          <w:ilvl w:val="0"/>
+          <w:numId w:val="13"/>
+        </w:numPr>
+        <w:rPr>
+          <w:sz w:val="24"/>
+          <w:szCs w:val="24"/>
+          <w:lang w:val="ru-RU"/>
+        </w:rPr>
+      </w:pPr>
+      <w:r>
+        <w:rPr>
+          <w:sz w:val="24"/>
+          <w:szCs w:val="24"/>
+          <w:lang w:val="ru-RU"/>
+        </w:rPr>
+        <w:t xml:space="preserve">Консультант в </w:t>
+      </w:r>
+      <w:r>
+        <w:rPr>
+          <w:sz w:val="24"/>
+          <w:szCs w:val="24"/>
+        </w:rPr>
+        <w:t>it</w:t>
+      </w:r>
+    </w:p>
+    <w:p>
+      <w:pPr>
+        <w:rPr>
+          <w:sz w:val="24"/>
+          <w:szCs w:val="24"/>
+          <w:lang w:val="ru-RU"/>
+        </w:rPr>
+      </w:pPr>
+      <w:r>
+        <w:rPr>
+          <w:sz w:val="24"/>
+          <w:szCs w:val="24"/>
+          <w:lang w:val="ru-RU"/>
+        </w:rPr>
+        <w:t>Проф. деятельность программист: разрабатывает, занимается отладкой, проверкой работоспособности и модификация ПО.</w:t>
+      </w:r>
+    </w:p>
+    <w:p>
+      <w:pPr>
+        <w:rPr>
+          <w:sz w:val="24"/>
+          <w:szCs w:val="24"/>
+          <w:lang w:val="ru-RU"/>
+        </w:rPr>
+      </w:pPr>
+      <w:r>
+        <w:rPr>
+          <w:sz w:val="24"/>
+          <w:szCs w:val="24"/>
+          <w:lang w:val="ru-RU"/>
+        </w:rPr>
+        <w:t>Фреймворк – своеобразный каркас, используемый для того, чтобы существенно облегчить процесс объединения определённых компонентов при создании программ.</w:t>
+      </w:r>
+    </w:p>
+    <w:p>
+      <w:pPr>
+        <w:rPr>
+          <w:sz w:val="24"/>
+          <w:szCs w:val="24"/>
+          <w:lang w:val="ru-RU"/>
+        </w:rPr>
+      </w:pPr>
+      <w:r>
+        <w:rPr>
+          <w:sz w:val="24"/>
+          <w:szCs w:val="24"/>
+        </w:rPr>
+        <w:t>Web</w:t>
+      </w:r>
+      <w:r>
+        <w:rPr>
+          <w:sz w:val="24"/>
+          <w:szCs w:val="24"/>
+          <w:lang w:val="ru-RU"/>
+        </w:rPr>
+        <w:t>-работка – процесс создания веб-сайта или веб-приложения.</w:t>
+      </w:r>
+    </w:p>
+    <w:p>
+      <w:pPr>
+        <w:rPr>
+          <w:sz w:val="24"/>
+          <w:szCs w:val="24"/>
+          <w:lang w:val="ru-RU"/>
+        </w:rPr>
+      </w:pPr>
+      <w:r>
+        <w:rPr>
+          <w:sz w:val="24"/>
+          <w:szCs w:val="24"/>
+        </w:rPr>
+        <w:t>Frontend</w:t>
+      </w:r>
+      <w:r>
+        <w:rPr>
+          <w:sz w:val="24"/>
+          <w:szCs w:val="24"/>
+          <w:lang w:val="ru-RU"/>
+        </w:rPr>
+        <w:t xml:space="preserve"> - разработка</w:t>
+      </w:r>
+      <w:r>
+        <w:rPr>
+          <w:sz w:val="24"/>
+          <w:szCs w:val="24"/>
+          <w:lang w:val="ru-RU"/>
+        </w:rPr>
+        <w:t xml:space="preserve"> пользовательского интерфейса, которые работают на стороне клиента.</w:t>
+      </w:r>
+    </w:p>
+    <w:p>
+      <w:pPr>
+        <w:rPr>
+          <w:sz w:val="24"/>
+          <w:szCs w:val="24"/>
+          <w:lang w:val="ru-RU"/>
+        </w:rPr>
+      </w:pPr>
+      <w:r>
+        <w:rPr>
+          <w:sz w:val="24"/>
+          <w:szCs w:val="24"/>
+        </w:rPr>
+        <w:t xml:space="preserve">Backend – </w:t>
+      </w:r>
+      <w:r>
+        <w:rPr>
+          <w:sz w:val="24"/>
+          <w:szCs w:val="24"/>
+          <w:lang w:val="ru-RU"/>
+        </w:rPr>
+        <w:t>разработка ядра сайта</w:t>
+      </w:r>
+    </w:p>
+    <w:p>
+      <w:pPr>
+        <w:rPr>
+          <w:sz w:val="24"/>
+          <w:szCs w:val="24"/>
+        </w:rPr>
+      </w:pPr>
+      <w:r>
+        <w:rPr>
+          <w:sz w:val="24"/>
+          <w:szCs w:val="24"/>
+        </w:rPr>
+        <w:lastRenderedPageBreak/>
+        <w:t xml:space="preserve">QA </w:t>
+      </w:r>
+    </w:p>
+    <w:p>
+      <w:pPr>
+        <w:rPr>
+          <w:sz w:val="24"/>
+          <w:szCs w:val="24"/>
+        </w:rPr>
+      </w:pPr>
+      <w:r>
+        <w:rPr>
+          <w:sz w:val="24"/>
+          <w:szCs w:val="24"/>
+          <w:lang w:val="ru-RU"/>
+        </w:rPr>
+        <w:t>Сфера сервиса и обслуживания:</w:t>
+      </w:r>
+    </w:p>
+    <w:p>
+      <w:pPr>
+        <w:pStyle w:val="a3"/>
+        <w:numPr>
+          <w:ilvl w:val="0"/>
+          <w:numId w:val="15"/>
+        </w:numPr>
+        <w:rPr>
+          <w:sz w:val="24"/>
+          <w:szCs w:val="24"/>
+          <w:lang w:val="ru-RU"/>
+        </w:rPr>
+      </w:pPr>
+      <w:r>
+        <w:rPr>
+          <w:sz w:val="24"/>
+          <w:szCs w:val="24"/>
+          <w:lang w:val="ru-RU"/>
+        </w:rPr>
+        <w:t>Администратор баз данных</w:t>
+      </w:r>
+    </w:p>
+    <w:p>
+      <w:pPr>
+        <w:pStyle w:val="a3"/>
+        <w:numPr>
+          <w:ilvl w:val="0"/>
+          <w:numId w:val="15"/>
+        </w:numPr>
+        <w:rPr>
+          <w:sz w:val="24"/>
+          <w:szCs w:val="24"/>
+        </w:rPr>
+      </w:pPr>
+      <w:r>
+        <w:rPr>
+          <w:sz w:val="24"/>
+          <w:szCs w:val="24"/>
+          <w:lang w:val="ru-RU"/>
+        </w:rPr>
+        <w:t>Специалист ИС</w:t>
+      </w:r>
+    </w:p>
+    <w:p>
+      <w:pPr>
+        <w:pStyle w:val="a3"/>
+        <w:numPr>
+          <w:ilvl w:val="0"/>
+          <w:numId w:val="15"/>
+        </w:numPr>
+        <w:rPr>
+          <w:sz w:val="24"/>
+          <w:szCs w:val="24"/>
+        </w:rPr>
+      </w:pPr>
+      <w:r>
+        <w:rPr>
+          <w:sz w:val="24"/>
+          <w:szCs w:val="24"/>
+          <w:lang w:val="ru-RU"/>
+        </w:rPr>
+        <w:t>Системный администратор</w:t>
+      </w:r>
+    </w:p>
+    <w:p>
+      <w:pPr>
+        <w:pStyle w:val="a3"/>
+        <w:numPr>
+          <w:ilvl w:val="0"/>
+          <w:numId w:val="15"/>
+        </w:numPr>
+        <w:rPr>
+          <w:sz w:val="24"/>
+          <w:szCs w:val="24"/>
+        </w:rPr>
+      </w:pPr>
+      <w:r>
+        <w:rPr>
+          <w:sz w:val="24"/>
+          <w:szCs w:val="24"/>
+          <w:lang w:val="ru-RU"/>
+        </w:rPr>
+        <w:t>Системный аналитик</w:t>
+      </w:r>
+    </w:p>
+    <w:p>
+      <w:pPr>
+        <w:rPr>
+          <w:sz w:val="24"/>
+          <w:szCs w:val="24"/>
+          <w:lang w:val="ru-RU"/>
+        </w:rPr>
+      </w:pPr>
+      <w:r>
+        <w:rPr>
+          <w:sz w:val="24"/>
+          <w:szCs w:val="24"/>
+          <w:lang w:val="ru-RU"/>
+        </w:rPr>
+        <w:t>Профессии в сфере проектирования ПО:</w:t>
+      </w:r>
+    </w:p>
+    <w:p>
+      <w:pPr>
+        <w:pStyle w:val="a3"/>
+        <w:numPr>
+          <w:ilvl w:val="0"/>
+          <w:numId w:val="16"/>
+        </w:numPr>
+        <w:rPr>
+          <w:sz w:val="24"/>
+          <w:szCs w:val="24"/>
+          <w:lang w:val="ru-RU"/>
+        </w:rPr>
+      </w:pPr>
+      <w:r>
+        <w:rPr>
+          <w:sz w:val="24"/>
+          <w:szCs w:val="24"/>
+          <w:lang w:val="ru-RU"/>
+        </w:rPr>
+        <w:t>Технический писатель</w:t>
+      </w:r>
+    </w:p>
+    <w:p>
+      <w:pPr>
+        <w:pStyle w:val="a3"/>
+        <w:numPr>
+          <w:ilvl w:val="0"/>
+          <w:numId w:val="16"/>
+        </w:numPr>
+        <w:rPr>
+          <w:sz w:val="24"/>
+          <w:szCs w:val="24"/>
+          <w:lang w:val="ru-RU"/>
+        </w:rPr>
+      </w:pPr>
+      <w:r>
+        <w:rPr>
+          <w:sz w:val="24"/>
+          <w:szCs w:val="24"/>
+          <w:lang w:val="ru-RU"/>
+        </w:rPr>
+        <w:t>Архитектор ПО</w:t>
+      </w:r>
+    </w:p>
+    <w:p>
+      <w:pPr>
+        <w:ind w:left="360"/>
+        <w:rPr>
+          <w:sz w:val="24"/>
+          <w:szCs w:val="24"/>
+          <w:lang w:val="ru-RU"/>
+        </w:rPr>
+      </w:pPr>
     </w:p>
     <w:sectPr>
       <w:pgSz w:w="12240" w:h="15840"/>
@@ -1379,6 +2892,119 @@
 <file path=word/numbering.xml><?xml version="1.0" encoding="utf-8"?>
 <w:numbering xmlns:wpc="http://schemas.microsoft.com/office/word/2010/wordprocessingCanvas" xmlns:cx="http://schemas.microsoft.com/office/drawing/2014/chartex" xmlns:cx1="http://schemas.microsoft.com/office/drawing/2015/9/8/chartex" xmlns:cx2="http://schemas.microsoft.com/office/drawing/2015/10/21/chartex" xmlns:cx3="http://schemas.microsoft.com/office/drawing/2016/5/9/chartex" xmlns:cx4="http://schemas.microsoft.com/office/drawing/2016/5/10/chartex" xmlns:cx5="http://schemas.microsoft.com/office/drawing/2016/5/11/chartex" xmlns:cx6="http://schemas.microsoft.com/office/drawing/2016/5/12/chartex" xmlns:cx7="http://schemas.microsoft.com/office/drawing/2016/5/13/chartex" xmlns:cx8="http://schemas.microsoft.com/office/drawing/2016/5/14/chartex" xmlns:mc="http://schemas.openxmlformats.org/markup-compatibility/2006" xmlns:aink="http://schemas.microsoft.com/office/drawing/2016/ink" xmlns:am3d="http://schemas.microsoft.com/office/drawing/2017/model3d" xmlns:o="urn:schemas-microsoft-com:office:office" xmlns:r="http://schemas.openxmlformats.org/officeDocument/2006/relationships" xmlns:m="http://schemas.openxmlformats.org/officeDocument/2006/math" xmlns:v="urn:schemas-microsoft-com:vml" xmlns:wp14="http://schemas.microsoft.com/office/word/2010/wordprocessingDrawing" xmlns:wp="http://schemas.openxmlformats.org/drawingml/2006/wordprocessingDrawing" xmlns:w10="urn:schemas-microsoft-com:office:word" xmlns:w="http://schemas.openxmlformats.org/wordprocessingml/2006/main" xmlns:w14="http://schemas.microsoft.com/office/word/2010/wordml" xmlns:w15="http://schemas.microsoft.com/office/word/2012/wordml" xmlns:w16cex="http://schemas.microsoft.com/office/word/2018/wordml/cex" xmlns:w16cid="http://schemas.microsoft.com/office/word/2016/wordml/cid" xmlns:w16="http://schemas.microsoft.com/office/word/2018/wordml" xmlns:w16sdtdh="http://schemas.microsoft.com/office/word/2020/wordml/sdtdatahash" xmlns:w16se="http://schemas.microsoft.com/office/word/2015/wordml/symex" xmlns:wpg="http://schemas.microsoft.com/office/word/2010/wordprocessingGroup" xmlns:wpi="http://schemas.microsoft.com/office/word/2010/wordprocessingInk" xmlns:wne="http://schemas.microsoft.com/office/word/2006/wordml" xmlns:wps="http://schemas.microsoft.com/office/word/2010/wordprocessingShape" mc:Ignorable="w14 w15 w16se w16cid w16 w16cex w16sdtdh wp14">
   <w:abstractNum w:abstractNumId="0" w15:restartNumberingAfterBreak="0">
+    <w:nsid w:val="08E85A76"/>
+    <w:multiLevelType w:val="hybridMultilevel"/>
+    <w:tmpl w:val="386E66F0"/>
+    <w:lvl w:ilvl="0" w:tplc="04090001">
+      <w:start w:val="1"/>
+      <w:numFmt w:val="bullet"/>
+      <w:lvlText w:val=""/>
+      <w:lvlJc w:val="left"/>
+      <w:pPr>
+        <w:ind w:left="720" w:hanging="360"/>
+      </w:pPr>
+      <w:rPr>
+        <w:rFonts w:ascii="Symbol" w:hAnsi="Symbol" w:hint="default"/>
+      </w:rPr>
+    </w:lvl>
+    <w:lvl w:ilvl="1" w:tplc="04090003" w:tentative="1">
+      <w:start w:val="1"/>
+      <w:numFmt w:val="bullet"/>
+      <w:lvlText w:val="o"/>
+      <w:lvlJc w:val="left"/>
+      <w:pPr>
+        <w:ind w:left="1440" w:hanging="360"/>
+      </w:pPr>
+      <w:rPr>
+        <w:rFonts w:ascii="Courier New" w:hAnsi="Courier New" w:cs="Courier New" w:hint="default"/>
+      </w:rPr>
+    </w:lvl>
+    <w:lvl w:ilvl="2" w:tplc="04090005" w:tentative="1">
+      <w:start w:val="1"/>
+      <w:numFmt w:val="bullet"/>
+      <w:lvlText w:val=""/>
+      <w:lvlJc w:val="left"/>
+      <w:pPr>
+        <w:ind w:left="2160" w:hanging="360"/>
+      </w:pPr>
+      <w:rPr>
+        <w:rFonts w:ascii="Wingdings" w:hAnsi="Wingdings" w:hint="default"/>
+      </w:rPr>
+    </w:lvl>
+    <w:lvl w:ilvl="3" w:tplc="04090001" w:tentative="1">
+      <w:start w:val="1"/>
+      <w:numFmt w:val="bullet"/>
+      <w:lvlText w:val=""/>
+      <w:lvlJc w:val="left"/>
+      <w:pPr>
+        <w:ind w:left="2880" w:hanging="360"/>
+      </w:pPr>
+      <w:rPr>
+        <w:rFonts w:ascii="Symbol" w:hAnsi="Symbol" w:hint="default"/>
+      </w:rPr>
+    </w:lvl>
+    <w:lvl w:ilvl="4" w:tplc="04090003" w:tentative="1">
+      <w:start w:val="1"/>
+      <w:numFmt w:val="bullet"/>
+      <w:lvlText w:val="o"/>
+      <w:lvlJc w:val="left"/>
+      <w:pPr>
+        <w:ind w:left="3600" w:hanging="360"/>
+      </w:pPr>
+      <w:rPr>
+        <w:rFonts w:ascii="Courier New" w:hAnsi="Courier New" w:cs="Courier New" w:hint="default"/>
+      </w:rPr>
+    </w:lvl>
+    <w:lvl w:ilvl="5" w:tplc="04090005" w:tentative="1">
+      <w:start w:val="1"/>
+      <w:numFmt w:val="bullet"/>
+      <w:lvlText w:val=""/>
+      <w:lvlJc w:val="left"/>
+      <w:pPr>
+        <w:ind w:left="4320" w:hanging="360"/>
+      </w:pPr>
+      <w:rPr>
+        <w:rFonts w:ascii="Wingdings" w:hAnsi="Wingdings" w:hint="default"/>
+      </w:rPr>
+    </w:lvl>
+    <w:lvl w:ilvl="6" w:tplc="04090001" w:tentative="1">
+      <w:start w:val="1"/>
+      <w:numFmt w:val="bullet"/>
+      <w:lvlText w:val=""/>
+      <w:lvlJc w:val="left"/>
+      <w:pPr>
+        <w:ind w:left="5040" w:hanging="360"/>
+      </w:pPr>
+      <w:rPr>
+        <w:rFonts w:ascii="Symbol" w:hAnsi="Symbol" w:hint="default"/>
+      </w:rPr>
+    </w:lvl>
+    <w:lvl w:ilvl="7" w:tplc="04090003" w:tentative="1">
+      <w:start w:val="1"/>
+      <w:numFmt w:val="bullet"/>
+      <w:lvlText w:val="o"/>
+      <w:lvlJc w:val="left"/>
+      <w:pPr>
+        <w:ind w:left="5760" w:hanging="360"/>
+      </w:pPr>
+      <w:rPr>
+        <w:rFonts w:ascii="Courier New" w:hAnsi="Courier New" w:cs="Courier New" w:hint="default"/>
+      </w:rPr>
+    </w:lvl>
+    <w:lvl w:ilvl="8" w:tplc="04090005" w:tentative="1">
+      <w:start w:val="1"/>
+      <w:numFmt w:val="bullet"/>
+      <w:lvlText w:val=""/>
+      <w:lvlJc w:val="left"/>
+      <w:pPr>
+        <w:ind w:left="6480" w:hanging="360"/>
+      </w:pPr>
+      <w:rPr>
+        <w:rFonts w:ascii="Wingdings" w:hAnsi="Wingdings" w:hint="default"/>
+      </w:rPr>
+    </w:lvl>
+  </w:abstractNum>
+  <w:abstractNum w:abstractNumId="1" w15:restartNumberingAfterBreak="0">
     <w:nsid w:val="0DF7783F"/>
     <w:multiLevelType w:val="hybridMultilevel"/>
     <w:tmpl w:val="A5C4C01E"/>
@@ -1464,7 +3090,7 @@
       </w:pPr>
     </w:lvl>
   </w:abstractNum>
-  <w:abstractNum w:abstractNumId="1" w15:restartNumberingAfterBreak="0">
+  <w:abstractNum w:abstractNumId="2" w15:restartNumberingAfterBreak="0">
     <w:nsid w:val="19620362"/>
     <w:multiLevelType w:val="hybridMultilevel"/>
     <w:tmpl w:val="DFEE6CDC"/>
@@ -1550,7 +3176,233 @@
       </w:pPr>
     </w:lvl>
   </w:abstractNum>
-  <w:abstractNum w:abstractNumId="2" w15:restartNumberingAfterBreak="0">
+  <w:abstractNum w:abstractNumId="3" w15:restartNumberingAfterBreak="0">
+    <w:nsid w:val="253D456B"/>
+    <w:multiLevelType w:val="hybridMultilevel"/>
+    <w:tmpl w:val="3D0C83C0"/>
+    <w:lvl w:ilvl="0" w:tplc="04090001">
+      <w:start w:val="1"/>
+      <w:numFmt w:val="bullet"/>
+      <w:lvlText w:val=""/>
+      <w:lvlJc w:val="left"/>
+      <w:pPr>
+        <w:ind w:left="720" w:hanging="360"/>
+      </w:pPr>
+      <w:rPr>
+        <w:rFonts w:ascii="Symbol" w:hAnsi="Symbol" w:hint="default"/>
+      </w:rPr>
+    </w:lvl>
+    <w:lvl w:ilvl="1" w:tplc="04090003" w:tentative="1">
+      <w:start w:val="1"/>
+      <w:numFmt w:val="bullet"/>
+      <w:lvlText w:val="o"/>
+      <w:lvlJc w:val="left"/>
+      <w:pPr>
+        <w:ind w:left="1440" w:hanging="360"/>
+      </w:pPr>
+      <w:rPr>
+        <w:rFonts w:ascii="Courier New" w:hAnsi="Courier New" w:cs="Courier New" w:hint="default"/>
+      </w:rPr>
+    </w:lvl>
+    <w:lvl w:ilvl="2" w:tplc="04090005" w:tentative="1">
+      <w:start w:val="1"/>
+      <w:numFmt w:val="bullet"/>
+      <w:lvlText w:val=""/>
+      <w:lvlJc w:val="left"/>
+      <w:pPr>
+        <w:ind w:left="2160" w:hanging="360"/>
+      </w:pPr>
+      <w:rPr>
+        <w:rFonts w:ascii="Wingdings" w:hAnsi="Wingdings" w:hint="default"/>
+      </w:rPr>
+    </w:lvl>
+    <w:lvl w:ilvl="3" w:tplc="04090001" w:tentative="1">
+      <w:start w:val="1"/>
+      <w:numFmt w:val="bullet"/>
+      <w:lvlText w:val=""/>
+      <w:lvlJc w:val="left"/>
+      <w:pPr>
+        <w:ind w:left="2880" w:hanging="360"/>
+      </w:pPr>
+      <w:rPr>
+        <w:rFonts w:ascii="Symbol" w:hAnsi="Symbol" w:hint="default"/>
+      </w:rPr>
+    </w:lvl>
+    <w:lvl w:ilvl="4" w:tplc="04090003" w:tentative="1">
+      <w:start w:val="1"/>
+      <w:numFmt w:val="bullet"/>
+      <w:lvlText w:val="o"/>
+      <w:lvlJc w:val="left"/>
+      <w:pPr>
+        <w:ind w:left="3600" w:hanging="360"/>
+      </w:pPr>
+      <w:rPr>
+        <w:rFonts w:ascii="Courier New" w:hAnsi="Courier New" w:cs="Courier New" w:hint="default"/>
+      </w:rPr>
+    </w:lvl>
+    <w:lvl w:ilvl="5" w:tplc="04090005" w:tentative="1">
+      <w:start w:val="1"/>
+      <w:numFmt w:val="bullet"/>
+      <w:lvlText w:val=""/>
+      <w:lvlJc w:val="left"/>
+      <w:pPr>
+        <w:ind w:left="4320" w:hanging="360"/>
+      </w:pPr>
+      <w:rPr>
+        <w:rFonts w:ascii="Wingdings" w:hAnsi="Wingdings" w:hint="default"/>
+      </w:rPr>
+    </w:lvl>
+    <w:lvl w:ilvl="6" w:tplc="04090001" w:tentative="1">
+      <w:start w:val="1"/>
+      <w:numFmt w:val="bullet"/>
+      <w:lvlText w:val=""/>
+      <w:lvlJc w:val="left"/>
+      <w:pPr>
+        <w:ind w:left="5040" w:hanging="360"/>
+      </w:pPr>
+      <w:rPr>
+        <w:rFonts w:ascii="Symbol" w:hAnsi="Symbol" w:hint="default"/>
+      </w:rPr>
+    </w:lvl>
+    <w:lvl w:ilvl="7" w:tplc="04090003" w:tentative="1">
+      <w:start w:val="1"/>
+      <w:numFmt w:val="bullet"/>
+      <w:lvlText w:val="o"/>
+      <w:lvlJc w:val="left"/>
+      <w:pPr>
+        <w:ind w:left="5760" w:hanging="360"/>
+      </w:pPr>
+      <w:rPr>
+        <w:rFonts w:ascii="Courier New" w:hAnsi="Courier New" w:cs="Courier New" w:hint="default"/>
+      </w:rPr>
+    </w:lvl>
+    <w:lvl w:ilvl="8" w:tplc="04090005" w:tentative="1">
+      <w:start w:val="1"/>
+      <w:numFmt w:val="bullet"/>
+      <w:lvlText w:val=""/>
+      <w:lvlJc w:val="left"/>
+      <w:pPr>
+        <w:ind w:left="6480" w:hanging="360"/>
+      </w:pPr>
+      <w:rPr>
+        <w:rFonts w:ascii="Wingdings" w:hAnsi="Wingdings" w:hint="default"/>
+      </w:rPr>
+    </w:lvl>
+  </w:abstractNum>
+  <w:abstractNum w:abstractNumId="4" w15:restartNumberingAfterBreak="0">
+    <w:nsid w:val="2B08003A"/>
+    <w:multiLevelType w:val="hybridMultilevel"/>
+    <w:tmpl w:val="DEF4C780"/>
+    <w:lvl w:ilvl="0" w:tplc="04090001">
+      <w:start w:val="1"/>
+      <w:numFmt w:val="bullet"/>
+      <w:lvlText w:val=""/>
+      <w:lvlJc w:val="left"/>
+      <w:pPr>
+        <w:ind w:left="1440" w:hanging="360"/>
+      </w:pPr>
+      <w:rPr>
+        <w:rFonts w:ascii="Symbol" w:hAnsi="Symbol" w:hint="default"/>
+      </w:rPr>
+    </w:lvl>
+    <w:lvl w:ilvl="1" w:tplc="04090003" w:tentative="1">
+      <w:start w:val="1"/>
+      <w:numFmt w:val="bullet"/>
+      <w:lvlText w:val="o"/>
+      <w:lvlJc w:val="left"/>
+      <w:pPr>
+        <w:ind w:left="2160" w:hanging="360"/>
+      </w:pPr>
+      <w:rPr>
+        <w:rFonts w:ascii="Courier New" w:hAnsi="Courier New" w:cs="Courier New" w:hint="default"/>
+      </w:rPr>
+    </w:lvl>
+    <w:lvl w:ilvl="2" w:tplc="04090005" w:tentative="1">
+      <w:start w:val="1"/>
+      <w:numFmt w:val="bullet"/>
+      <w:lvlText w:val=""/>
+      <w:lvlJc w:val="left"/>
+      <w:pPr>
+        <w:ind w:left="2880" w:hanging="360"/>
+      </w:pPr>
+      <w:rPr>
+        <w:rFonts w:ascii="Wingdings" w:hAnsi="Wingdings" w:hint="default"/>
+      </w:rPr>
+    </w:lvl>
+    <w:lvl w:ilvl="3" w:tplc="04090001" w:tentative="1">
+      <w:start w:val="1"/>
+      <w:numFmt w:val="bullet"/>
+      <w:lvlText w:val=""/>
+      <w:lvlJc w:val="left"/>
+      <w:pPr>
+        <w:ind w:left="3600" w:hanging="360"/>
+      </w:pPr>
+      <w:rPr>
+        <w:rFonts w:ascii="Symbol" w:hAnsi="Symbol" w:hint="default"/>
+      </w:rPr>
+    </w:lvl>
+    <w:lvl w:ilvl="4" w:tplc="04090003" w:tentative="1">
+      <w:start w:val="1"/>
+      <w:numFmt w:val="bullet"/>
+      <w:lvlText w:val="o"/>
+      <w:lvlJc w:val="left"/>
+      <w:pPr>
+        <w:ind w:left="4320" w:hanging="360"/>
+      </w:pPr>
+      <w:rPr>
+        <w:rFonts w:ascii="Courier New" w:hAnsi="Courier New" w:cs="Courier New" w:hint="default"/>
+      </w:rPr>
+    </w:lvl>
+    <w:lvl w:ilvl="5" w:tplc="04090005" w:tentative="1">
+      <w:start w:val="1"/>
+      <w:numFmt w:val="bullet"/>
+      <w:lvlText w:val=""/>
+      <w:lvlJc w:val="left"/>
+      <w:pPr>
+        <w:ind w:left="5040" w:hanging="360"/>
+      </w:pPr>
+      <w:rPr>
+        <w:rFonts w:ascii="Wingdings" w:hAnsi="Wingdings" w:hint="default"/>
+      </w:rPr>
+    </w:lvl>
+    <w:lvl w:ilvl="6" w:tplc="04090001" w:tentative="1">
+      <w:start w:val="1"/>
+      <w:numFmt w:val="bullet"/>
+      <w:lvlText w:val=""/>
+      <w:lvlJc w:val="left"/>
+      <w:pPr>
+        <w:ind w:left="5760" w:hanging="360"/>
+      </w:pPr>
+      <w:rPr>
+        <w:rFonts w:ascii="Symbol" w:hAnsi="Symbol" w:hint="default"/>
+      </w:rPr>
+    </w:lvl>
+    <w:lvl w:ilvl="7" w:tplc="04090003" w:tentative="1">
+      <w:start w:val="1"/>
+      <w:numFmt w:val="bullet"/>
+      <w:lvlText w:val="o"/>
+      <w:lvlJc w:val="left"/>
+      <w:pPr>
+        <w:ind w:left="6480" w:hanging="360"/>
+      </w:pPr>
+      <w:rPr>
+        <w:rFonts w:ascii="Courier New" w:hAnsi="Courier New" w:cs="Courier New" w:hint="default"/>
+      </w:rPr>
+    </w:lvl>
+    <w:lvl w:ilvl="8" w:tplc="04090005" w:tentative="1">
+      <w:start w:val="1"/>
+      <w:numFmt w:val="bullet"/>
+      <w:lvlText w:val=""/>
+      <w:lvlJc w:val="left"/>
+      <w:pPr>
+        <w:ind w:left="7200" w:hanging="360"/>
+      </w:pPr>
+      <w:rPr>
+        <w:rFonts w:ascii="Wingdings" w:hAnsi="Wingdings" w:hint="default"/>
+      </w:rPr>
+    </w:lvl>
+  </w:abstractNum>
+  <w:abstractNum w:abstractNumId="5" w15:restartNumberingAfterBreak="0">
     <w:nsid w:val="2F883374"/>
     <w:multiLevelType w:val="hybridMultilevel"/>
     <w:tmpl w:val="3104B1CC"/>
@@ -1663,7 +3515,120 @@
       </w:rPr>
     </w:lvl>
   </w:abstractNum>
-  <w:abstractNum w:abstractNumId="3" w15:restartNumberingAfterBreak="0">
+  <w:abstractNum w:abstractNumId="6" w15:restartNumberingAfterBreak="0">
+    <w:nsid w:val="3CC50585"/>
+    <w:multiLevelType w:val="hybridMultilevel"/>
+    <w:tmpl w:val="C8B20CB2"/>
+    <w:lvl w:ilvl="0" w:tplc="04090001">
+      <w:start w:val="1"/>
+      <w:numFmt w:val="bullet"/>
+      <w:lvlText w:val=""/>
+      <w:lvlJc w:val="left"/>
+      <w:pPr>
+        <w:ind w:left="1440" w:hanging="360"/>
+      </w:pPr>
+      <w:rPr>
+        <w:rFonts w:ascii="Symbol" w:hAnsi="Symbol" w:hint="default"/>
+      </w:rPr>
+    </w:lvl>
+    <w:lvl w:ilvl="1" w:tplc="04090003" w:tentative="1">
+      <w:start w:val="1"/>
+      <w:numFmt w:val="bullet"/>
+      <w:lvlText w:val="o"/>
+      <w:lvlJc w:val="left"/>
+      <w:pPr>
+        <w:ind w:left="2160" w:hanging="360"/>
+      </w:pPr>
+      <w:rPr>
+        <w:rFonts w:ascii="Courier New" w:hAnsi="Courier New" w:cs="Courier New" w:hint="default"/>
+      </w:rPr>
+    </w:lvl>
+    <w:lvl w:ilvl="2" w:tplc="04090005" w:tentative="1">
+      <w:start w:val="1"/>
+      <w:numFmt w:val="bullet"/>
+      <w:lvlText w:val=""/>
+      <w:lvlJc w:val="left"/>
+      <w:pPr>
+        <w:ind w:left="2880" w:hanging="360"/>
+      </w:pPr>
+      <w:rPr>
+        <w:rFonts w:ascii="Wingdings" w:hAnsi="Wingdings" w:hint="default"/>
+      </w:rPr>
+    </w:lvl>
+    <w:lvl w:ilvl="3" w:tplc="04090001" w:tentative="1">
+      <w:start w:val="1"/>
+      <w:numFmt w:val="bullet"/>
+      <w:lvlText w:val=""/>
+      <w:lvlJc w:val="left"/>
+      <w:pPr>
+        <w:ind w:left="3600" w:hanging="360"/>
+      </w:pPr>
+      <w:rPr>
+        <w:rFonts w:ascii="Symbol" w:hAnsi="Symbol" w:hint="default"/>
+      </w:rPr>
+    </w:lvl>
+    <w:lvl w:ilvl="4" w:tplc="04090003" w:tentative="1">
+      <w:start w:val="1"/>
+      <w:numFmt w:val="bullet"/>
+      <w:lvlText w:val="o"/>
+      <w:lvlJc w:val="left"/>
+      <w:pPr>
+        <w:ind w:left="4320" w:hanging="360"/>
+      </w:pPr>
+      <w:rPr>
+        <w:rFonts w:ascii="Courier New" w:hAnsi="Courier New" w:cs="Courier New" w:hint="default"/>
+      </w:rPr>
+    </w:lvl>
+    <w:lvl w:ilvl="5" w:tplc="04090005" w:tentative="1">
+      <w:start w:val="1"/>
+      <w:numFmt w:val="bullet"/>
+      <w:lvlText w:val=""/>
+      <w:lvlJc w:val="left"/>
+      <w:pPr>
+        <w:ind w:left="5040" w:hanging="360"/>
+      </w:pPr>
+      <w:rPr>
+        <w:rFonts w:ascii="Wingdings" w:hAnsi="Wingdings" w:hint="default"/>
+      </w:rPr>
+    </w:lvl>
+    <w:lvl w:ilvl="6" w:tplc="04090001" w:tentative="1">
+      <w:start w:val="1"/>
+      <w:numFmt w:val="bullet"/>
+      <w:lvlText w:val=""/>
+      <w:lvlJc w:val="left"/>
+      <w:pPr>
+        <w:ind w:left="5760" w:hanging="360"/>
+      </w:pPr>
+      <w:rPr>
+        <w:rFonts w:ascii="Symbol" w:hAnsi="Symbol" w:hint="default"/>
+      </w:rPr>
+    </w:lvl>
+    <w:lvl w:ilvl="7" w:tplc="04090003" w:tentative="1">
+      <w:start w:val="1"/>
+      <w:numFmt w:val="bullet"/>
+      <w:lvlText w:val="o"/>
+      <w:lvlJc w:val="left"/>
+      <w:pPr>
+        <w:ind w:left="6480" w:hanging="360"/>
+      </w:pPr>
+      <w:rPr>
+        <w:rFonts w:ascii="Courier New" w:hAnsi="Courier New" w:cs="Courier New" w:hint="default"/>
+      </w:rPr>
+    </w:lvl>
+    <w:lvl w:ilvl="8" w:tplc="04090005" w:tentative="1">
+      <w:start w:val="1"/>
+      <w:numFmt w:val="bullet"/>
+      <w:lvlText w:val=""/>
+      <w:lvlJc w:val="left"/>
+      <w:pPr>
+        <w:ind w:left="7200" w:hanging="360"/>
+      </w:pPr>
+      <w:rPr>
+        <w:rFonts w:ascii="Wingdings" w:hAnsi="Wingdings" w:hint="default"/>
+      </w:rPr>
+    </w:lvl>
+  </w:abstractNum>
+  <w:abstractNum w:abstractNumId="7" w15:restartNumberingAfterBreak="0">
     <w:nsid w:val="47776AF7"/>
     <w:multiLevelType w:val="hybridMultilevel"/>
     <w:tmpl w:val="B9EE605C"/>
@@ -1749,7 +3714,7 @@
       </w:pPr>
     </w:lvl>
   </w:abstractNum>
-  <w:abstractNum w:abstractNumId="4" w15:restartNumberingAfterBreak="0">
+  <w:abstractNum w:abstractNumId="8" w15:restartNumberingAfterBreak="0">
     <w:nsid w:val="4DD6452B"/>
     <w:multiLevelType w:val="hybridMultilevel"/>
     <w:tmpl w:val="AC720A94"/>
@@ -1835,7 +3800,120 @@
       </w:pPr>
     </w:lvl>
   </w:abstractNum>
-  <w:abstractNum w:abstractNumId="5" w15:restartNumberingAfterBreak="0">
+  <w:abstractNum w:abstractNumId="9" w15:restartNumberingAfterBreak="0">
+    <w:nsid w:val="54E8186B"/>
+    <w:multiLevelType w:val="hybridMultilevel"/>
+    <w:tmpl w:val="F5CAF4C4"/>
+    <w:lvl w:ilvl="0" w:tplc="04090001">
+      <w:start w:val="1"/>
+      <w:numFmt w:val="bullet"/>
+      <w:lvlText w:val=""/>
+      <w:lvlJc w:val="left"/>
+      <w:pPr>
+        <w:ind w:left="1800" w:hanging="360"/>
+      </w:pPr>
+      <w:rPr>
+        <w:rFonts w:ascii="Symbol" w:hAnsi="Symbol" w:hint="default"/>
+      </w:rPr>
+    </w:lvl>
+    <w:lvl w:ilvl="1" w:tplc="04090003" w:tentative="1">
+      <w:start w:val="1"/>
+      <w:numFmt w:val="bullet"/>
+      <w:lvlText w:val="o"/>
+      <w:lvlJc w:val="left"/>
+      <w:pPr>
+        <w:ind w:left="2520" w:hanging="360"/>
+      </w:pPr>
+      <w:rPr>
+        <w:rFonts w:ascii="Courier New" w:hAnsi="Courier New" w:cs="Courier New" w:hint="default"/>
+      </w:rPr>
+    </w:lvl>
+    <w:lvl w:ilvl="2" w:tplc="04090005" w:tentative="1">
+      <w:start w:val="1"/>
+      <w:numFmt w:val="bullet"/>
+      <w:lvlText w:val=""/>
+      <w:lvlJc w:val="left"/>
+      <w:pPr>
+        <w:ind w:left="3240" w:hanging="360"/>
+      </w:pPr>
+      <w:rPr>
+        <w:rFonts w:ascii="Wingdings" w:hAnsi="Wingdings" w:hint="default"/>
+      </w:rPr>
+    </w:lvl>
+    <w:lvl w:ilvl="3" w:tplc="04090001" w:tentative="1">
+      <w:start w:val="1"/>
+      <w:numFmt w:val="bullet"/>
+      <w:lvlText w:val=""/>
+      <w:lvlJc w:val="left"/>
+      <w:pPr>
+        <w:ind w:left="3960" w:hanging="360"/>
+      </w:pPr>
+      <w:rPr>
+        <w:rFonts w:ascii="Symbol" w:hAnsi="Symbol" w:hint="default"/>
+      </w:rPr>
+    </w:lvl>
+    <w:lvl w:ilvl="4" w:tplc="04090003" w:tentative="1">
+      <w:start w:val="1"/>
+      <w:numFmt w:val="bullet"/>
+      <w:lvlText w:val="o"/>
+      <w:lvlJc w:val="left"/>
+      <w:pPr>
+        <w:ind w:left="4680" w:hanging="360"/>
+      </w:pPr>
+      <w:rPr>
+        <w:rFonts w:ascii="Courier New" w:hAnsi="Courier New" w:cs="Courier New" w:hint="default"/>
+      </w:rPr>
+    </w:lvl>
+    <w:lvl w:ilvl="5" w:tplc="04090005" w:tentative="1">
+      <w:start w:val="1"/>
+      <w:numFmt w:val="bullet"/>
+      <w:lvlText w:val=""/>
+      <w:lvlJc w:val="left"/>
+      <w:pPr>
+        <w:ind w:left="5400" w:hanging="360"/>
+      </w:pPr>
+      <w:rPr>
+        <w:rFonts w:ascii="Wingdings" w:hAnsi="Wingdings" w:hint="default"/>
+      </w:rPr>
+    </w:lvl>
+    <w:lvl w:ilvl="6" w:tplc="04090001" w:tentative="1">
+      <w:start w:val="1"/>
+      <w:numFmt w:val="bullet"/>
+      <w:lvlText w:val=""/>
+      <w:lvlJc w:val="left"/>
+      <w:pPr>
+        <w:ind w:left="6120" w:hanging="360"/>
+      </w:pPr>
+      <w:rPr>
+        <w:rFonts w:ascii="Symbol" w:hAnsi="Symbol" w:hint="default"/>
+      </w:rPr>
+    </w:lvl>
+    <w:lvl w:ilvl="7" w:tplc="04090003" w:tentative="1">
+      <w:start w:val="1"/>
+      <w:numFmt w:val="bullet"/>
+      <w:lvlText w:val="o"/>
+      <w:lvlJc w:val="left"/>
+      <w:pPr>
+        <w:ind w:left="6840" w:hanging="360"/>
+      </w:pPr>
+      <w:rPr>
+        <w:rFonts w:ascii="Courier New" w:hAnsi="Courier New" w:cs="Courier New" w:hint="default"/>
+      </w:rPr>
+    </w:lvl>
+    <w:lvl w:ilvl="8" w:tplc="04090005" w:tentative="1">
+      <w:start w:val="1"/>
+      <w:numFmt w:val="bullet"/>
+      <w:lvlText w:val=""/>
+      <w:lvlJc w:val="left"/>
+      <w:pPr>
+        <w:ind w:left="7560" w:hanging="360"/>
+      </w:pPr>
+      <w:rPr>
+        <w:rFonts w:ascii="Wingdings" w:hAnsi="Wingdings" w:hint="default"/>
+      </w:rPr>
+    </w:lvl>
+  </w:abstractNum>
+  <w:abstractNum w:abstractNumId="10" w15:restartNumberingAfterBreak="0">
     <w:nsid w:val="5D53007C"/>
     <w:multiLevelType w:val="hybridMultilevel"/>
     <w:tmpl w:val="A24E0302"/>
@@ -1921,7 +3999,120 @@
       </w:pPr>
     </w:lvl>
   </w:abstractNum>
-  <w:abstractNum w:abstractNumId="6" w15:restartNumberingAfterBreak="0">
+  <w:abstractNum w:abstractNumId="11" w15:restartNumberingAfterBreak="0">
+    <w:nsid w:val="61AB16F0"/>
+    <w:multiLevelType w:val="hybridMultilevel"/>
+    <w:tmpl w:val="6ADAC6AA"/>
+    <w:lvl w:ilvl="0" w:tplc="04090001">
+      <w:start w:val="1"/>
+      <w:numFmt w:val="bullet"/>
+      <w:lvlText w:val=""/>
+      <w:lvlJc w:val="left"/>
+      <w:pPr>
+        <w:ind w:left="1800" w:hanging="360"/>
+      </w:pPr>
+      <w:rPr>
+        <w:rFonts w:ascii="Symbol" w:hAnsi="Symbol" w:hint="default"/>
+      </w:rPr>
+    </w:lvl>
+    <w:lvl w:ilvl="1" w:tplc="04090003" w:tentative="1">
+      <w:start w:val="1"/>
+      <w:numFmt w:val="bullet"/>
+      <w:lvlText w:val="o"/>
+      <w:lvlJc w:val="left"/>
+      <w:pPr>
+        <w:ind w:left="2520" w:hanging="360"/>
+      </w:pPr>
+      <w:rPr>
+        <w:rFonts w:ascii="Courier New" w:hAnsi="Courier New" w:cs="Courier New" w:hint="default"/>
+      </w:rPr>
+    </w:lvl>
+    <w:lvl w:ilvl="2" w:tplc="04090005" w:tentative="1">
+      <w:start w:val="1"/>
+      <w:numFmt w:val="bullet"/>
+      <w:lvlText w:val=""/>
+      <w:lvlJc w:val="left"/>
+      <w:pPr>
+        <w:ind w:left="3240" w:hanging="360"/>
+      </w:pPr>
+      <w:rPr>
+        <w:rFonts w:ascii="Wingdings" w:hAnsi="Wingdings" w:hint="default"/>
+      </w:rPr>
+    </w:lvl>
+    <w:lvl w:ilvl="3" w:tplc="04090001" w:tentative="1">
+      <w:start w:val="1"/>
+      <w:numFmt w:val="bullet"/>
+      <w:lvlText w:val=""/>
+      <w:lvlJc w:val="left"/>
+      <w:pPr>
+        <w:ind w:left="3960" w:hanging="360"/>
+      </w:pPr>
+      <w:rPr>
+        <w:rFonts w:ascii="Symbol" w:hAnsi="Symbol" w:hint="default"/>
+      </w:rPr>
+    </w:lvl>
+    <w:lvl w:ilvl="4" w:tplc="04090003" w:tentative="1">
+      <w:start w:val="1"/>
+      <w:numFmt w:val="bullet"/>
+      <w:lvlText w:val="o"/>
+      <w:lvlJc w:val="left"/>
+      <w:pPr>
+        <w:ind w:left="4680" w:hanging="360"/>
+      </w:pPr>
+      <w:rPr>
+        <w:rFonts w:ascii="Courier New" w:hAnsi="Courier New" w:cs="Courier New" w:hint="default"/>
+      </w:rPr>
+    </w:lvl>
+    <w:lvl w:ilvl="5" w:tplc="04090005" w:tentative="1">
+      <w:start w:val="1"/>
+      <w:numFmt w:val="bullet"/>
+      <w:lvlText w:val=""/>
+      <w:lvlJc w:val="left"/>
+      <w:pPr>
+        <w:ind w:left="5400" w:hanging="360"/>
+      </w:pPr>
+      <w:rPr>
+        <w:rFonts w:ascii="Wingdings" w:hAnsi="Wingdings" w:hint="default"/>
+      </w:rPr>
+    </w:lvl>
+    <w:lvl w:ilvl="6" w:tplc="04090001" w:tentative="1">
+      <w:start w:val="1"/>
+      <w:numFmt w:val="bullet"/>
+      <w:lvlText w:val=""/>
+      <w:lvlJc w:val="left"/>
+      <w:pPr>
+        <w:ind w:left="6120" w:hanging="360"/>
+      </w:pPr>
+      <w:rPr>
+        <w:rFonts w:ascii="Symbol" w:hAnsi="Symbol" w:hint="default"/>
+      </w:rPr>
+    </w:lvl>
+    <w:lvl w:ilvl="7" w:tplc="04090003" w:tentative="1">
+      <w:start w:val="1"/>
+      <w:numFmt w:val="bullet"/>
+      <w:lvlText w:val="o"/>
+      <w:lvlJc w:val="left"/>
+      <w:pPr>
+        <w:ind w:left="6840" w:hanging="360"/>
+      </w:pPr>
+      <w:rPr>
+        <w:rFonts w:ascii="Courier New" w:hAnsi="Courier New" w:cs="Courier New" w:hint="default"/>
+      </w:rPr>
+    </w:lvl>
+    <w:lvl w:ilvl="8" w:tplc="04090005" w:tentative="1">
+      <w:start w:val="1"/>
+      <w:numFmt w:val="bullet"/>
+      <w:lvlText w:val=""/>
+      <w:lvlJc w:val="left"/>
+      <w:pPr>
+        <w:ind w:left="7560" w:hanging="360"/>
+      </w:pPr>
+      <w:rPr>
+        <w:rFonts w:ascii="Wingdings" w:hAnsi="Wingdings" w:hint="default"/>
+      </w:rPr>
+    </w:lvl>
+  </w:abstractNum>
+  <w:abstractNum w:abstractNumId="12" w15:restartNumberingAfterBreak="0">
     <w:nsid w:val="642367B3"/>
     <w:multiLevelType w:val="hybridMultilevel"/>
     <w:tmpl w:val="10ACF2F2"/>
@@ -2007,7 +4198,120 @@
       </w:pPr>
     </w:lvl>
   </w:abstractNum>
-  <w:abstractNum w:abstractNumId="7" w15:restartNumberingAfterBreak="0">
+  <w:abstractNum w:abstractNumId="13" w15:restartNumberingAfterBreak="0">
+    <w:nsid w:val="68C050EF"/>
+    <w:multiLevelType w:val="hybridMultilevel"/>
+    <w:tmpl w:val="6BB45B7A"/>
+    <w:lvl w:ilvl="0" w:tplc="04090001">
+      <w:start w:val="1"/>
+      <w:numFmt w:val="bullet"/>
+      <w:lvlText w:val=""/>
+      <w:lvlJc w:val="left"/>
+      <w:pPr>
+        <w:ind w:left="1440" w:hanging="360"/>
+      </w:pPr>
+      <w:rPr>
+        <w:rFonts w:ascii="Symbol" w:hAnsi="Symbol" w:hint="default"/>
+      </w:rPr>
+    </w:lvl>
+    <w:lvl w:ilvl="1" w:tplc="04090003" w:tentative="1">
+      <w:start w:val="1"/>
+      <w:numFmt w:val="bullet"/>
+      <w:lvlText w:val="o"/>
+      <w:lvlJc w:val="left"/>
+      <w:pPr>
+        <w:ind w:left="2160" w:hanging="360"/>
+      </w:pPr>
+      <w:rPr>
+        <w:rFonts w:ascii="Courier New" w:hAnsi="Courier New" w:cs="Courier New" w:hint="default"/>
+      </w:rPr>
+    </w:lvl>
+    <w:lvl w:ilvl="2" w:tplc="04090005" w:tentative="1">
+      <w:start w:val="1"/>
+      <w:numFmt w:val="bullet"/>
+      <w:lvlText w:val=""/>
+      <w:lvlJc w:val="left"/>
+      <w:pPr>
+        <w:ind w:left="2880" w:hanging="360"/>
+      </w:pPr>
+      <w:rPr>
+        <w:rFonts w:ascii="Wingdings" w:hAnsi="Wingdings" w:hint="default"/>
+      </w:rPr>
+    </w:lvl>
+    <w:lvl w:ilvl="3" w:tplc="04090001" w:tentative="1">
+      <w:start w:val="1"/>
+      <w:numFmt w:val="bullet"/>
+      <w:lvlText w:val=""/>
+      <w:lvlJc w:val="left"/>
+      <w:pPr>
+        <w:ind w:left="3600" w:hanging="360"/>
+      </w:pPr>
+      <w:rPr>
+        <w:rFonts w:ascii="Symbol" w:hAnsi="Symbol" w:hint="default"/>
+      </w:rPr>
+    </w:lvl>
+    <w:lvl w:ilvl="4" w:tplc="04090003" w:tentative="1">
+      <w:start w:val="1"/>
+      <w:numFmt w:val="bullet"/>
+      <w:lvlText w:val="o"/>
+      <w:lvlJc w:val="left"/>
+      <w:pPr>
+        <w:ind w:left="4320" w:hanging="360"/>
+      </w:pPr>
+      <w:rPr>
+        <w:rFonts w:ascii="Courier New" w:hAnsi="Courier New" w:cs="Courier New" w:hint="default"/>
+      </w:rPr>
+    </w:lvl>
+    <w:lvl w:ilvl="5" w:tplc="04090005" w:tentative="1">
+      <w:start w:val="1"/>
+      <w:numFmt w:val="bullet"/>
+      <w:lvlText w:val=""/>
+      <w:lvlJc w:val="left"/>
+      <w:pPr>
+        <w:ind w:left="5040" w:hanging="360"/>
+      </w:pPr>
+      <w:rPr>
+        <w:rFonts w:ascii="Wingdings" w:hAnsi="Wingdings" w:hint="default"/>
+      </w:rPr>
+    </w:lvl>
+    <w:lvl w:ilvl="6" w:tplc="04090001" w:tentative="1">
+      <w:start w:val="1"/>
+      <w:numFmt w:val="bullet"/>
+      <w:lvlText w:val=""/>
+      <w:lvlJc w:val="left"/>
+      <w:pPr>
+        <w:ind w:left="5760" w:hanging="360"/>
+      </w:pPr>
+      <w:rPr>
+        <w:rFonts w:ascii="Symbol" w:hAnsi="Symbol" w:hint="default"/>
+      </w:rPr>
+    </w:lvl>
+    <w:lvl w:ilvl="7" w:tplc="04090003" w:tentative="1">
+      <w:start w:val="1"/>
+      <w:numFmt w:val="bullet"/>
+      <w:lvlText w:val="o"/>
+      <w:lvlJc w:val="left"/>
+      <w:pPr>
+        <w:ind w:left="6480" w:hanging="360"/>
+      </w:pPr>
+      <w:rPr>
+        <w:rFonts w:ascii="Courier New" w:hAnsi="Courier New" w:cs="Courier New" w:hint="default"/>
+      </w:rPr>
+    </w:lvl>
+    <w:lvl w:ilvl="8" w:tplc="04090005" w:tentative="1">
+      <w:start w:val="1"/>
+      <w:numFmt w:val="bullet"/>
+      <w:lvlText w:val=""/>
+      <w:lvlJc w:val="left"/>
+      <w:pPr>
+        <w:ind w:left="7200" w:hanging="360"/>
+      </w:pPr>
+      <w:rPr>
+        <w:rFonts w:ascii="Wingdings" w:hAnsi="Wingdings" w:hint="default"/>
+      </w:rPr>
+    </w:lvl>
+  </w:abstractNum>
+  <w:abstractNum w:abstractNumId="14" w15:restartNumberingAfterBreak="0">
     <w:nsid w:val="6D7A314A"/>
     <w:multiLevelType w:val="hybridMultilevel"/>
     <w:tmpl w:val="4544D3BC"/>
@@ -2120,7 +4424,7 @@
       </w:rPr>
     </w:lvl>
   </w:abstractNum>
-  <w:abstractNum w:abstractNumId="8" w15:restartNumberingAfterBreak="0">
+  <w:abstractNum w:abstractNumId="15" w15:restartNumberingAfterBreak="0">
     <w:nsid w:val="7E956B77"/>
     <w:multiLevelType w:val="hybridMultilevel"/>
     <w:tmpl w:val="EAB82E9E"/>
@@ -2207,31 +4511,52 @@
     </w:lvl>
   </w:abstractNum>
   <w:num w:numId="1">
+    <w:abstractNumId w:val="12"/>
+  </w:num>
+  <w:num w:numId="2">
+    <w:abstractNumId w:val="2"/>
+  </w:num>
+  <w:num w:numId="3">
+    <w:abstractNumId w:val="5"/>
+  </w:num>
+  <w:num w:numId="4">
+    <w:abstractNumId w:val="14"/>
+  </w:num>
+  <w:num w:numId="5">
+    <w:abstractNumId w:val="10"/>
+  </w:num>
+  <w:num w:numId="6">
+    <w:abstractNumId w:val="1"/>
+  </w:num>
+  <w:num w:numId="7">
+    <w:abstractNumId w:val="7"/>
+  </w:num>
+  <w:num w:numId="8">
+    <w:abstractNumId w:val="15"/>
+  </w:num>
+  <w:num w:numId="9">
+    <w:abstractNumId w:val="8"/>
+  </w:num>
+  <w:num w:numId="10">
+    <w:abstractNumId w:val="11"/>
+  </w:num>
+  <w:num w:numId="11">
     <w:abstractNumId w:val="6"/>
   </w:num>
-  <w:num w:numId="2">
-    <w:abstractNumId w:val="1"/>
+  <w:num w:numId="12">
+    <w:abstractNumId w:val="13"/>
   </w:num>
-  <w:num w:numId="3">
-    <w:abstractNumId w:val="2"/>
+  <w:num w:numId="13">
+    <w:abstractNumId w:val="9"/>
   </w:num>
-  <w:num w:numId="4">
-    <w:abstractNumId w:val="7"/>
-  </w:num>
-  <w:num w:numId="5">
-    <w:abstractNumId w:val="5"/>
-  </w:num>
-  <w:num w:numId="6">
-    <w:abstractNumId w:val="0"/>
-  </w:num>
-  <w:num w:numId="7">
+  <w:num w:numId="14">
     <w:abstractNumId w:val="3"/>
   </w:num>
-  <w:num w:numId="8">
-    <w:abstractNumId w:val="8"/>
+  <w:num w:numId="15">
+    <w:abstractNumId w:val="4"/>
   </w:num>
-  <w:num w:numId="9">
-    <w:abstractNumId w:val="4"/>
+  <w:num w:numId="16">
+    <w:abstractNumId w:val="0"/>
   </w:num>
 </w:numbering>
 </file>
@@ -2638,6 +4963,7 @@
   <w:style w:type="character" w:default="1" w:styleId="a0">
     <w:name w:val="Default Paragraph Font"/>
     <w:uiPriority w:val="1"/>
+    <w:semiHidden/>
     <w:unhideWhenUsed/>
   </w:style>
   <w:style w:type="table" w:default="1" w:styleId="a1">
